--- a/4_Diari/01_Diario_Cagnavin_28.01.2025.docx
+++ b/4_Diari/01_Diario_Cagnavin_28.01.2025.docx
@@ -250,7 +250,7 @@
       <w:tr>
         <w:tc>
           <w:tcPr>
-            <w:tcW w:w="9854" w:type="dxa"/>
+            <w:tcW w:w="9628" w:type="dxa"/>
             <w:shd w:val="clear" w:color="auto" w:fill="D9D9D9" w:themeFill="background1" w:themeFillShade="D9"/>
           </w:tcPr>
           <w:p>
@@ -274,7 +274,7 @@
       <w:tr>
         <w:tc>
           <w:tcPr>
-            <w:tcW w:w="9854" w:type="dxa"/>
+            <w:tcW w:w="9628" w:type="dxa"/>
           </w:tcPr>
           <w:p>
             <w:pPr>
@@ -464,6 +464,172 @@
                 <w:rFonts w:ascii="Arial" w:hAnsi="Arial" w:cs="Arial"/>
               </w:rPr>
               <w:t xml:space="preserve"> diagramma di flusso de funzionamento del rimborso.</w:t>
+            </w:r>
+          </w:p>
+          <w:p>
+            <w:pPr>
+              <w:rPr>
+                <w:rFonts w:ascii="Arial" w:hAnsi="Arial" w:cs="Arial"/>
+                <w:b/>
+              </w:rPr>
+            </w:pPr>
+            <w:r>
+              <w:rPr>
+                <w:rFonts w:ascii="Arial" w:hAnsi="Arial" w:cs="Arial"/>
+                <w:b/>
+              </w:rPr>
+              <w:t>13:15 – 14:45:</w:t>
+            </w:r>
+          </w:p>
+          <w:p>
+            <w:pPr>
+              <w:rPr>
+                <w:rFonts w:ascii="Arial" w:hAnsi="Arial" w:cs="Arial"/>
+                <w:b/>
+              </w:rPr>
+            </w:pPr>
+          </w:p>
+          <w:p>
+            <w:pPr>
+              <w:pStyle w:val="Paragrafoelenco"/>
+              <w:numPr>
+                <w:ilvl w:val="0"/>
+                <w:numId w:val="24"/>
+              </w:numPr>
+              <w:rPr>
+                <w:rFonts w:ascii="Arial" w:hAnsi="Arial" w:cs="Arial"/>
+                <w:b/>
+              </w:rPr>
+            </w:pPr>
+            <w:r>
+              <w:rPr>
+                <w:rFonts w:ascii="Arial" w:hAnsi="Arial" w:cs="Arial"/>
+              </w:rPr>
+              <w:t xml:space="preserve">Nella prima parte del pomeriggio ho apportato una piccola modifica allo </w:t>
+            </w:r>
+            <w:r>
+              <w:rPr>
+                <w:rFonts w:ascii="Arial" w:hAnsi="Arial" w:cs="Arial"/>
+              </w:rPr>
+              <w:t>U</w:t>
+            </w:r>
+            <w:r>
+              <w:rPr>
+                <w:rFonts w:ascii="Arial" w:hAnsi="Arial" w:cs="Arial"/>
+              </w:rPr>
+              <w:t>se case ed ho iniziato la stesura della documentazione, in particolare:</w:t>
+            </w:r>
+          </w:p>
+          <w:p>
+            <w:pPr>
+              <w:pStyle w:val="Paragrafoelenco"/>
+              <w:numPr>
+                <w:ilvl w:val="1"/>
+                <w:numId w:val="24"/>
+              </w:numPr>
+              <w:rPr>
+                <w:rFonts w:ascii="Arial" w:hAnsi="Arial" w:cs="Arial"/>
+                <w:b/>
+              </w:rPr>
+            </w:pPr>
+            <w:r>
+              <w:rPr>
+                <w:rFonts w:ascii="Arial" w:hAnsi="Arial" w:cs="Arial"/>
+                <w:b/>
+              </w:rPr>
+              <w:t>Use Case</w:t>
+            </w:r>
+          </w:p>
+          <w:p>
+            <w:pPr>
+              <w:pStyle w:val="Paragrafoelenco"/>
+              <w:numPr>
+                <w:ilvl w:val="1"/>
+                <w:numId w:val="24"/>
+              </w:numPr>
+              <w:rPr>
+                <w:rFonts w:ascii="Arial" w:hAnsi="Arial" w:cs="Arial"/>
+                <w:b/>
+              </w:rPr>
+            </w:pPr>
+            <w:r>
+              <w:rPr>
+                <w:rFonts w:ascii="Arial" w:hAnsi="Arial" w:cs="Arial"/>
+                <w:b/>
+              </w:rPr>
+              <w:t>Analisi e specifica dei requisiti</w:t>
+            </w:r>
+          </w:p>
+          <w:p>
+            <w:pPr>
+              <w:pStyle w:val="Paragrafoelenco"/>
+              <w:numPr>
+                <w:ilvl w:val="1"/>
+                <w:numId w:val="24"/>
+              </w:numPr>
+              <w:rPr>
+                <w:rFonts w:ascii="Arial" w:hAnsi="Arial" w:cs="Arial"/>
+                <w:b/>
+              </w:rPr>
+            </w:pPr>
+            <w:r>
+              <w:rPr>
+                <w:rFonts w:ascii="Arial" w:hAnsi="Arial" w:cs="Arial"/>
+                <w:b/>
+              </w:rPr>
+              <w:t>Informazioni sul progetto</w:t>
+            </w:r>
+          </w:p>
+          <w:p>
+            <w:pPr>
+              <w:pStyle w:val="Paragrafoelenco"/>
+              <w:numPr>
+                <w:ilvl w:val="1"/>
+                <w:numId w:val="24"/>
+              </w:numPr>
+              <w:rPr>
+                <w:rFonts w:ascii="Arial" w:hAnsi="Arial" w:cs="Arial"/>
+                <w:b/>
+              </w:rPr>
+            </w:pPr>
+            <w:r>
+              <w:rPr>
+                <w:rFonts w:ascii="Arial" w:hAnsi="Arial" w:cs="Arial"/>
+                <w:b/>
+              </w:rPr>
+              <w:t>Abstract</w:t>
+            </w:r>
+          </w:p>
+          <w:p>
+            <w:pPr>
+              <w:pStyle w:val="Paragrafoelenco"/>
+              <w:numPr>
+                <w:ilvl w:val="0"/>
+                <w:numId w:val="24"/>
+              </w:numPr>
+              <w:rPr>
+                <w:rFonts w:ascii="Arial" w:hAnsi="Arial" w:cs="Arial"/>
+                <w:b/>
+              </w:rPr>
+            </w:pPr>
+            <w:r>
+              <w:rPr>
+                <w:rFonts w:ascii="Arial" w:hAnsi="Arial" w:cs="Arial"/>
+              </w:rPr>
+              <w:t xml:space="preserve">Successivamente mi sono dedicato a </w:t>
+            </w:r>
+            <w:r>
+              <w:rPr>
+                <w:rFonts w:ascii="Arial" w:hAnsi="Arial" w:cs="Arial"/>
+              </w:rPr>
+              <w:t xml:space="preserve">fare altri diagrammi di flusso, nella fattispecie la </w:t>
+            </w:r>
+            <w:r>
+              <w:rPr>
+                <w:rFonts w:ascii="Arial" w:hAnsi="Arial" w:cs="Arial"/>
+                <w:b/>
+              </w:rPr>
+              <w:t xml:space="preserve">richiesta di partecipazione </w:t>
             </w:r>
             <w:bookmarkStart w:id="5" w:name="_GoBack"/>
             <w:bookmarkEnd w:id="5"/>
@@ -2908,6 +3074,119 @@
     </w:lvl>
   </w:abstractNum>
   <w:abstractNum w:abstractNumId="18" w15:restartNumberingAfterBreak="0">
+    <w:nsid w:val="621D3044"/>
+    <w:multiLevelType w:val="hybridMultilevel"/>
+    <w:tmpl w:val="8F44A904"/>
+    <w:lvl w:ilvl="0" w:tplc="08100001">
+      <w:start w:val="1"/>
+      <w:numFmt w:val="bullet"/>
+      <w:lvlText w:val=""/>
+      <w:lvlJc w:val="left"/>
+      <w:pPr>
+        <w:ind w:left="720" w:hanging="360"/>
+      </w:pPr>
+      <w:rPr>
+        <w:rFonts w:ascii="Symbol" w:hAnsi="Symbol" w:hint="default"/>
+      </w:rPr>
+    </w:lvl>
+    <w:lvl w:ilvl="1" w:tplc="08100003">
+      <w:start w:val="1"/>
+      <w:numFmt w:val="bullet"/>
+      <w:lvlText w:val="o"/>
+      <w:lvlJc w:val="left"/>
+      <w:pPr>
+        <w:ind w:left="1440" w:hanging="360"/>
+      </w:pPr>
+      <w:rPr>
+        <w:rFonts w:ascii="Courier New" w:hAnsi="Courier New" w:cs="Courier New" w:hint="default"/>
+      </w:rPr>
+    </w:lvl>
+    <w:lvl w:ilvl="2" w:tplc="08100005" w:tentative="1">
+      <w:start w:val="1"/>
+      <w:numFmt w:val="bullet"/>
+      <w:lvlText w:val=""/>
+      <w:lvlJc w:val="left"/>
+      <w:pPr>
+        <w:ind w:left="2160" w:hanging="360"/>
+      </w:pPr>
+      <w:rPr>
+        <w:rFonts w:ascii="Wingdings" w:hAnsi="Wingdings" w:hint="default"/>
+      </w:rPr>
+    </w:lvl>
+    <w:lvl w:ilvl="3" w:tplc="08100001" w:tentative="1">
+      <w:start w:val="1"/>
+      <w:numFmt w:val="bullet"/>
+      <w:lvlText w:val=""/>
+      <w:lvlJc w:val="left"/>
+      <w:pPr>
+        <w:ind w:left="2880" w:hanging="360"/>
+      </w:pPr>
+      <w:rPr>
+        <w:rFonts w:ascii="Symbol" w:hAnsi="Symbol" w:hint="default"/>
+      </w:rPr>
+    </w:lvl>
+    <w:lvl w:ilvl="4" w:tplc="08100003" w:tentative="1">
+      <w:start w:val="1"/>
+      <w:numFmt w:val="bullet"/>
+      <w:lvlText w:val="o"/>
+      <w:lvlJc w:val="left"/>
+      <w:pPr>
+        <w:ind w:left="3600" w:hanging="360"/>
+      </w:pPr>
+      <w:rPr>
+        <w:rFonts w:ascii="Courier New" w:hAnsi="Courier New" w:cs="Courier New" w:hint="default"/>
+      </w:rPr>
+    </w:lvl>
+    <w:lvl w:ilvl="5" w:tplc="08100005" w:tentative="1">
+      <w:start w:val="1"/>
+      <w:numFmt w:val="bullet"/>
+      <w:lvlText w:val=""/>
+      <w:lvlJc w:val="left"/>
+      <w:pPr>
+        <w:ind w:left="4320" w:hanging="360"/>
+      </w:pPr>
+      <w:rPr>
+        <w:rFonts w:ascii="Wingdings" w:hAnsi="Wingdings" w:hint="default"/>
+      </w:rPr>
+    </w:lvl>
+    <w:lvl w:ilvl="6" w:tplc="08100001" w:tentative="1">
+      <w:start w:val="1"/>
+      <w:numFmt w:val="bullet"/>
+      <w:lvlText w:val=""/>
+      <w:lvlJc w:val="left"/>
+      <w:pPr>
+        <w:ind w:left="5040" w:hanging="360"/>
+      </w:pPr>
+      <w:rPr>
+        <w:rFonts w:ascii="Symbol" w:hAnsi="Symbol" w:hint="default"/>
+      </w:rPr>
+    </w:lvl>
+    <w:lvl w:ilvl="7" w:tplc="08100003" w:tentative="1">
+      <w:start w:val="1"/>
+      <w:numFmt w:val="bullet"/>
+      <w:lvlText w:val="o"/>
+      <w:lvlJc w:val="left"/>
+      <w:pPr>
+        <w:ind w:left="5760" w:hanging="360"/>
+      </w:pPr>
+      <w:rPr>
+        <w:rFonts w:ascii="Courier New" w:hAnsi="Courier New" w:cs="Courier New" w:hint="default"/>
+      </w:rPr>
+    </w:lvl>
+    <w:lvl w:ilvl="8" w:tplc="08100005" w:tentative="1">
+      <w:start w:val="1"/>
+      <w:numFmt w:val="bullet"/>
+      <w:lvlText w:val=""/>
+      <w:lvlJc w:val="left"/>
+      <w:pPr>
+        <w:ind w:left="6480" w:hanging="360"/>
+      </w:pPr>
+      <w:rPr>
+        <w:rFonts w:ascii="Wingdings" w:hAnsi="Wingdings" w:hint="default"/>
+      </w:rPr>
+    </w:lvl>
+  </w:abstractNum>
+  <w:abstractNum w:abstractNumId="19" w15:restartNumberingAfterBreak="0">
     <w:nsid w:val="621D43F7"/>
     <w:multiLevelType w:val="hybridMultilevel"/>
     <w:tmpl w:val="E1BA4850"/>
@@ -3020,7 +3299,7 @@
       </w:rPr>
     </w:lvl>
   </w:abstractNum>
-  <w:abstractNum w:abstractNumId="19" w15:restartNumberingAfterBreak="0">
+  <w:abstractNum w:abstractNumId="20" w15:restartNumberingAfterBreak="0">
     <w:nsid w:val="657763C8"/>
     <w:multiLevelType w:val="hybridMultilevel"/>
     <w:tmpl w:val="94F87C5A"/>
@@ -3133,7 +3412,7 @@
       </w:rPr>
     </w:lvl>
   </w:abstractNum>
-  <w:abstractNum w:abstractNumId="20" w15:restartNumberingAfterBreak="0">
+  <w:abstractNum w:abstractNumId="21" w15:restartNumberingAfterBreak="0">
     <w:nsid w:val="6AFC21B1"/>
     <w:multiLevelType w:val="hybridMultilevel"/>
     <w:tmpl w:val="ABCC59D8"/>
@@ -3245,7 +3524,7 @@
       </w:rPr>
     </w:lvl>
   </w:abstractNum>
-  <w:abstractNum w:abstractNumId="21" w15:restartNumberingAfterBreak="0">
+  <w:abstractNum w:abstractNumId="22" w15:restartNumberingAfterBreak="0">
     <w:nsid w:val="74DB59D8"/>
     <w:multiLevelType w:val="hybridMultilevel"/>
     <w:tmpl w:val="E334E25C"/>
@@ -3358,7 +3637,7 @@
       </w:rPr>
     </w:lvl>
   </w:abstractNum>
-  <w:abstractNum w:abstractNumId="22" w15:restartNumberingAfterBreak="0">
+  <w:abstractNum w:abstractNumId="23" w15:restartNumberingAfterBreak="0">
     <w:nsid w:val="7DC25969"/>
     <w:multiLevelType w:val="hybridMultilevel"/>
     <w:tmpl w:val="49A4B118"/>
@@ -3454,19 +3733,19 @@
     <w:abstractNumId w:val="14"/>
   </w:num>
   <w:num w:numId="3">
-    <w:abstractNumId w:val="18"/>
+    <w:abstractNumId w:val="19"/>
   </w:num>
   <w:num w:numId="4">
     <w:abstractNumId w:val="5"/>
   </w:num>
   <w:num w:numId="5">
-    <w:abstractNumId w:val="21"/>
+    <w:abstractNumId w:val="22"/>
   </w:num>
   <w:num w:numId="6">
     <w:abstractNumId w:val="2"/>
   </w:num>
   <w:num w:numId="7">
-    <w:abstractNumId w:val="19"/>
+    <w:abstractNumId w:val="20"/>
   </w:num>
   <w:num w:numId="8">
     <w:abstractNumId w:val="9"/>
@@ -3496,13 +3775,13 @@
     <w:abstractNumId w:val="13"/>
   </w:num>
   <w:num w:numId="17">
-    <w:abstractNumId w:val="22"/>
+    <w:abstractNumId w:val="23"/>
   </w:num>
   <w:num w:numId="18">
     <w:abstractNumId w:val="11"/>
   </w:num>
   <w:num w:numId="19">
-    <w:abstractNumId w:val="20"/>
+    <w:abstractNumId w:val="21"/>
   </w:num>
   <w:num w:numId="20">
     <w:abstractNumId w:val="3"/>
@@ -3515,6 +3794,9 @@
   </w:num>
   <w:num w:numId="23">
     <w:abstractNumId w:val="0"/>
+  </w:num>
+  <w:num w:numId="24">
+    <w:abstractNumId w:val="18"/>
   </w:num>
 </w:numbering>
 </file>
@@ -4523,6 +4805,7 @@
     <w:rsid w:val="00357BE2"/>
     <w:rsid w:val="00392F29"/>
     <w:rsid w:val="003935F3"/>
+    <w:rsid w:val="003A4EB2"/>
     <w:rsid w:val="003B7632"/>
     <w:rsid w:val="003F5C32"/>
     <w:rsid w:val="003F61E7"/>
@@ -5413,7 +5696,7 @@
 </file>
 
 <file path=customXml/itemProps1.xml><?xml version="1.0" encoding="utf-8"?>
-<ds:datastoreItem xmlns:ds="http://schemas.openxmlformats.org/officeDocument/2006/customXml" ds:itemID="{229424BE-52B6-4C05-80D3-620EB0B55E04}">
+<ds:datastoreItem xmlns:ds="http://schemas.openxmlformats.org/officeDocument/2006/customXml" ds:itemID="{E6C1AEA5-4C0A-4402-B3EC-19B696F2415F}">
   <ds:schemaRefs>
     <ds:schemaRef ds:uri="http://schemas.openxmlformats.org/officeDocument/2006/bibliography"/>
   </ds:schemaRefs>
